--- a/src/templates/3_1 - Zahtjev za fiskalizaciju/1.docx
+++ b/src/templates/3_1 - Zahtjev za fiskalizaciju/1.docx
@@ -13,12 +13,8 @@
         </w:rPr>
       </w:pPr>
       <w:r>
-        <w:rPr>
-          <w:sz w:val="20"/>
-          <w:szCs w:val="20"/>
-        </w:rPr>
         <w:drawing>
-          <wp:anchor behindDoc="1" distT="0" distB="0" distL="114935" distR="114935" simplePos="0" locked="0" layoutInCell="0" allowOverlap="1" relativeHeight="2">
+          <wp:anchor behindDoc="1" distT="0" distB="0" distL="0" distR="0" simplePos="0" locked="0" layoutInCell="0" allowOverlap="1" relativeHeight="2">
             <wp:simplePos x="0" y="0"/>
             <wp:positionH relativeFrom="column">
               <wp:posOffset>4813300</wp:posOffset>
@@ -44,7 +40,7 @@
                   </pic:nvPicPr>
                   <pic:blipFill>
                     <a:blip r:embed="rId2"/>
-                    <a:srcRect l="-8" t="-13" r="-8" b="-13"/>
+                    <a:srcRect l="-11" t="-17" r="-11" b="-17"/>
                     <a:stretch>
                       <a:fillRect/>
                     </a:stretch>
@@ -63,14 +59,10 @@
             </a:graphic>
           </wp:anchor>
         </w:drawing>
-        <w:t>POŠTA CG – CA</w:t>
-        <w:tab/>
-      </w:r>
-      <w:r>
         <mc:AlternateContent>
           <mc:Choice Requires="wps">
             <w:drawing>
-              <wp:anchor behindDoc="0" distT="0" distB="0" distL="114935" distR="114935" simplePos="0" locked="0" layoutInCell="0" allowOverlap="1" relativeHeight="5">
+              <wp:anchor behindDoc="0" distT="0" distB="0" distL="0" distR="0" simplePos="0" locked="0" layoutInCell="0" allowOverlap="1" relativeHeight="5">
                 <wp:simplePos x="0" y="0"/>
                 <wp:positionH relativeFrom="column">
                   <wp:align>center</wp:align>
@@ -85,17 +77,28 @@
                 <a:graphic xmlns:a="http://schemas.openxmlformats.org/drawingml/2006/main">
                   <a:graphicData uri="http://schemas.microsoft.com/office/word/2010/wordprocessingShape">
                     <wps:wsp>
-                      <wps:cNvSpPr txBox="1"/>
+                      <wps:cNvSpPr/>
                       <wps:spPr>
                         <a:xfrm>
                           <a:off x="0" y="0"/>
-                          <a:ext cx="2267585" cy="760730"/>
+                          <a:ext cx="2267640" cy="760680"/>
                         </a:xfrm>
-                        <a:prstGeom prst="rect"/>
+                        <a:prstGeom prst="rect">
+                          <a:avLst/>
+                        </a:prstGeom>
                         <a:solidFill>
-                          <a:srgbClr val="FFFFFF"/>
+                          <a:srgbClr val="ffffff"/>
                         </a:solidFill>
+                        <a:ln w="0">
+                          <a:noFill/>
+                        </a:ln>
                       </wps:spPr>
+                      <wps:style>
+                        <a:lnRef idx="0"/>
+                        <a:fillRef idx="0"/>
+                        <a:effectRef idx="0"/>
+                        <a:fontRef idx="minor"/>
+                      </wps:style>
                       <wps:txbx>
                         <w:txbxContent>
                           <w:p>
@@ -112,6 +115,7 @@
                             <w:r>
                               <w:rPr>
                                 <w:b/>
+                                <w:color w:val="000000"/>
                                 <w:sz w:val="20"/>
                                 <w:szCs w:val="20"/>
                               </w:rPr>
@@ -132,6 +136,7 @@
                             <w:r>
                               <w:rPr>
                                 <w:b/>
+                                <w:color w:val="000000"/>
                                 <w:sz w:val="20"/>
                                 <w:szCs w:val="20"/>
                               </w:rPr>
@@ -152,6 +157,7 @@
                             <w:r>
                               <w:rPr>
                                 <w:b/>
+                                <w:color w:val="000000"/>
                                 <w:sz w:val="20"/>
                                 <w:szCs w:val="20"/>
                               </w:rPr>
@@ -160,7 +166,7 @@
                           </w:p>
                         </w:txbxContent>
                       </wps:txbx>
-                      <wps:bodyPr anchor="t" lIns="92710" tIns="46990" rIns="92710" bIns="46990">
+                      <wps:bodyPr lIns="92880" rIns="92880" tIns="47160" bIns="47160" anchor="t">
                         <a:noAutofit/>
                       </wps:bodyPr>
                     </wps:wsp>
@@ -171,8 +177,10 @@
           </mc:Choice>
           <mc:Fallback>
             <w:pict>
-              <v:rect fillcolor="#FFFFFF" style="position:absolute;rotation:-0;width:178.55pt;height:59.9pt;mso-wrap-distance-left:9.05pt;mso-wrap-distance-right:9.05pt;mso-wrap-distance-top:0pt;mso-wrap-distance-bottom:0pt;margin-top:0.4pt;mso-position-vertical-relative:text;margin-left:180.05pt;mso-position-horizontal:center;mso-position-horizontal-relative:text">
-                <v:textbox inset="0.101388888888889in,0.0513888888888889in,0.101388888888889in,0.0513888888888889in">
+              <v:rect id="shape_0" ID="Врезка1" path="m0,0l-2147483645,0l-2147483645,-2147483646l0,-2147483646xe" fillcolor="white" stroked="f" o:allowincell="f" style="position:absolute;margin-left:180pt;margin-top:0.4pt;width:178.5pt;height:59.85pt;mso-wrap-style:square;v-text-anchor:top;mso-position-horizontal:center">
+                <v:fill o:detectmouseclick="t" type="solid" color2="black"/>
+                <v:stroke color="#3465a4" joinstyle="round" endcap="flat"/>
+                <v:textbox>
                   <w:txbxContent>
                     <w:p>
                       <w:pPr>
@@ -188,6 +196,7 @@
                       <w:r>
                         <w:rPr>
                           <w:b/>
+                          <w:color w:val="000000"/>
                           <w:sz w:val="20"/>
                           <w:szCs w:val="20"/>
                         </w:rPr>
@@ -208,6 +217,7 @@
                       <w:r>
                         <w:rPr>
                           <w:b/>
+                          <w:color w:val="000000"/>
                           <w:sz w:val="20"/>
                           <w:szCs w:val="20"/>
                         </w:rPr>
@@ -228,6 +238,7 @@
                       <w:r>
                         <w:rPr>
                           <w:b/>
+                          <w:color w:val="000000"/>
                           <w:sz w:val="20"/>
                           <w:szCs w:val="20"/>
                         </w:rPr>
@@ -242,6 +253,14 @@
           </mc:Fallback>
         </mc:AlternateContent>
       </w:r>
+      <w:r>
+        <w:rPr>
+          <w:sz w:val="20"/>
+          <w:szCs w:val="20"/>
+        </w:rPr>
+        <w:t>POŠTA CG – CA</w:t>
+        <w:tab/>
+      </w:r>
     </w:p>
     <w:p>
       <w:pPr>
@@ -537,7 +556,7 @@
     </w:p>
     <w:tbl>
       <w:tblPr>
-        <w:tblW w:w="10741" w:type="dxa"/>
+        <w:tblW w:w="10742" w:type="dxa"/>
         <w:jc w:val="center"/>
         <w:tblInd w:w="0" w:type="dxa"/>
         <w:tblLayout w:type="fixed"/>
@@ -551,16 +570,16 @@
       <w:tblGrid>
         <w:gridCol w:w="760"/>
         <w:gridCol w:w="1071"/>
-        <w:gridCol w:w="673"/>
-        <w:gridCol w:w="714"/>
-        <w:gridCol w:w="643"/>
+        <w:gridCol w:w="672"/>
+        <w:gridCol w:w="659"/>
+        <w:gridCol w:w="699"/>
         <w:gridCol w:w="759"/>
         <w:gridCol w:w="124"/>
         <w:gridCol w:w="1268"/>
         <w:gridCol w:w="1203"/>
-        <w:gridCol w:w="124"/>
+        <w:gridCol w:w="125"/>
         <w:gridCol w:w="655"/>
-        <w:gridCol w:w="1046"/>
+        <w:gridCol w:w="1045"/>
         <w:gridCol w:w="1701"/>
       </w:tblGrid>
       <w:tr>
@@ -578,6 +597,7 @@
           <w:p>
             <w:pPr>
               <w:pStyle w:val="Normal"/>
+              <w:widowControl w:val="false"/>
               <w:snapToGrid w:val="false"/>
               <w:jc w:val="center"/>
               <w:rPr>
@@ -598,7 +618,7 @@
         </w:tc>
         <w:tc>
           <w:tcPr>
-            <w:tcW w:w="1744" w:type="dxa"/>
+            <w:tcW w:w="1743" w:type="dxa"/>
             <w:gridSpan w:val="2"/>
             <w:tcBorders>
               <w:top w:val="single" w:sz="18" w:space="0" w:color="000000"/>
@@ -610,6 +630,7 @@
           <w:p>
             <w:pPr>
               <w:pStyle w:val="Normal"/>
+              <w:widowControl w:val="false"/>
               <w:jc w:val="center"/>
               <w:rPr>
                 <w:b/>
@@ -630,7 +651,7 @@
         </w:tc>
         <w:tc>
           <w:tcPr>
-            <w:tcW w:w="2240" w:type="dxa"/>
+            <w:tcW w:w="2241" w:type="dxa"/>
             <w:gridSpan w:val="4"/>
             <w:tcBorders>
               <w:top w:val="single" w:sz="18" w:space="0" w:color="000000"/>
@@ -642,6 +663,7 @@
           <w:p>
             <w:pPr>
               <w:pStyle w:val="Normal"/>
+              <w:widowControl w:val="false"/>
               <w:jc w:val="center"/>
               <w:rPr>
                 <w:b/>
@@ -662,7 +684,7 @@
         </w:tc>
         <w:tc>
           <w:tcPr>
-            <w:tcW w:w="2595" w:type="dxa"/>
+            <w:tcW w:w="2596" w:type="dxa"/>
             <w:gridSpan w:val="3"/>
             <w:tcBorders>
               <w:top w:val="single" w:sz="18" w:space="0" w:color="000000"/>
@@ -674,6 +696,7 @@
           <w:p>
             <w:pPr>
               <w:pStyle w:val="Normal"/>
+              <w:widowControl w:val="false"/>
               <w:jc w:val="center"/>
               <w:rPr>
                 <w:b/>
@@ -694,7 +717,7 @@
         </w:tc>
         <w:tc>
           <w:tcPr>
-            <w:tcW w:w="3402" w:type="dxa"/>
+            <w:tcW w:w="3401" w:type="dxa"/>
             <w:gridSpan w:val="3"/>
             <w:tcBorders>
               <w:top w:val="single" w:sz="18" w:space="0" w:color="000000"/>
@@ -706,6 +729,7 @@
           <w:p>
             <w:pPr>
               <w:pStyle w:val="Normal"/>
+              <w:widowControl w:val="false"/>
               <w:jc w:val="center"/>
               <w:rPr>
                 <w:b/>
@@ -742,6 +766,7 @@
           <w:p>
             <w:pPr>
               <w:pStyle w:val="Normal"/>
+              <w:widowControl w:val="false"/>
               <w:snapToGrid w:val="false"/>
               <w:rPr>
                 <w:b/>
@@ -761,7 +786,7 @@
         </w:tc>
         <w:tc>
           <w:tcPr>
-            <w:tcW w:w="1744" w:type="dxa"/>
+            <w:tcW w:w="1743" w:type="dxa"/>
             <w:gridSpan w:val="2"/>
             <w:tcBorders>
               <w:top w:val="single" w:sz="18" w:space="0" w:color="000000"/>
@@ -773,6 +798,7 @@
           <w:p>
             <w:pPr>
               <w:pStyle w:val="Normal"/>
+              <w:widowControl w:val="false"/>
               <w:rPr/>
             </w:pPr>
             <w:r>
@@ -783,7 +809,7 @@
         </w:tc>
         <w:tc>
           <w:tcPr>
-            <w:tcW w:w="2240" w:type="dxa"/>
+            <w:tcW w:w="2241" w:type="dxa"/>
             <w:gridSpan w:val="4"/>
             <w:tcBorders>
               <w:top w:val="single" w:sz="18" w:space="0" w:color="000000"/>
@@ -795,6 +821,7 @@
           <w:p>
             <w:pPr>
               <w:pStyle w:val="Normal"/>
+              <w:widowControl w:val="false"/>
               <w:rPr/>
             </w:pPr>
             <w:r>
@@ -805,7 +832,7 @@
         </w:tc>
         <w:tc>
           <w:tcPr>
-            <w:tcW w:w="2595" w:type="dxa"/>
+            <w:tcW w:w="2596" w:type="dxa"/>
             <w:gridSpan w:val="3"/>
             <w:tcBorders>
               <w:top w:val="single" w:sz="18" w:space="0" w:color="000000"/>
@@ -817,6 +844,7 @@
           <w:p>
             <w:pPr>
               <w:pStyle w:val="Normal"/>
+              <w:widowControl w:val="false"/>
               <w:rPr/>
             </w:pPr>
             <w:r>
@@ -827,7 +855,7 @@
         </w:tc>
         <w:tc>
           <w:tcPr>
-            <w:tcW w:w="3402" w:type="dxa"/>
+            <w:tcW w:w="3401" w:type="dxa"/>
             <w:gridSpan w:val="3"/>
             <w:tcBorders>
               <w:top w:val="single" w:sz="18" w:space="0" w:color="000000"/>
@@ -839,11 +867,22 @@
           <w:p>
             <w:pPr>
               <w:pStyle w:val="Normal"/>
-              <w:rPr/>
-            </w:pPr>
-            <w:r>
-              <w:rPr/>
-              <w:t>{jmbg}</w:t>
+              <w:widowControl w:val="false"/>
+              <w:rPr/>
+            </w:pPr>
+            <w:r>
+              <w:rPr/>
+              <w:t>{</w:t>
+            </w:r>
+            <w:r>
+              <w:rPr>
+                <w:lang w:val="en-US"/>
+              </w:rPr>
+              <w:t>jmbgNum</w:t>
+            </w:r>
+            <w:r>
+              <w:rPr/>
+              <w:t>}</w:t>
             </w:r>
           </w:p>
         </w:tc>
@@ -864,6 +903,7 @@
           <w:p>
             <w:pPr>
               <w:pStyle w:val="Normal"/>
+              <w:widowControl w:val="false"/>
               <w:jc w:val="center"/>
               <w:rPr>
                 <w:b/>
@@ -896,6 +936,7 @@
           <w:p>
             <w:pPr>
               <w:pStyle w:val="Normal"/>
+              <w:widowControl w:val="false"/>
               <w:jc w:val="center"/>
               <w:rPr>
                 <w:b/>
@@ -919,7 +960,7 @@
         <w:trPr/>
         <w:tc>
           <w:tcPr>
-            <w:tcW w:w="3218" w:type="dxa"/>
+            <w:tcW w:w="3162" w:type="dxa"/>
             <w:gridSpan w:val="4"/>
             <w:tcBorders>
               <w:top w:val="single" w:sz="18" w:space="0" w:color="000000"/>
@@ -931,6 +972,7 @@
           <w:p>
             <w:pPr>
               <w:pStyle w:val="Normal"/>
+              <w:widowControl w:val="false"/>
               <w:jc w:val="center"/>
               <w:rPr/>
             </w:pPr>
@@ -942,7 +984,7 @@
         </w:tc>
         <w:tc>
           <w:tcPr>
-            <w:tcW w:w="643" w:type="dxa"/>
+            <w:tcW w:w="699" w:type="dxa"/>
             <w:tcBorders>
               <w:top w:val="single" w:sz="18" w:space="0" w:color="000000"/>
               <w:left w:val="single" w:sz="4" w:space="0" w:color="000000"/>
@@ -953,6 +995,7 @@
           <w:p>
             <w:pPr>
               <w:pStyle w:val="Normal"/>
+              <w:widowControl w:val="false"/>
               <w:jc w:val="center"/>
               <w:rPr/>
             </w:pPr>
@@ -976,6 +1019,7 @@
           <w:p>
             <w:pPr>
               <w:pStyle w:val="Normal"/>
+              <w:widowControl w:val="false"/>
               <w:jc w:val="center"/>
               <w:rPr/>
             </w:pPr>
@@ -999,6 +1043,7 @@
           <w:p>
             <w:pPr>
               <w:pStyle w:val="Normal"/>
+              <w:widowControl w:val="false"/>
               <w:rPr/>
             </w:pPr>
             <w:r>
@@ -1020,6 +1065,7 @@
           <w:p>
             <w:pPr>
               <w:pStyle w:val="Normal"/>
+              <w:widowControl w:val="false"/>
               <w:jc w:val="center"/>
               <w:rPr/>
             </w:pPr>
@@ -1046,11 +1092,13 @@
           <w:p>
             <w:pPr>
               <w:pStyle w:val="Normal"/>
-              <w:rPr/>
-            </w:pPr>
-            <w:r>
-              <w:rPr/>
-              <w:t>{compStreet}</w:t>
+              <w:widowControl w:val="false"/>
+              <w:jc w:val="center"/>
+              <w:rPr/>
+            </w:pPr>
+            <w:r>
+              <w:rPr/>
+              <w:t>{compStreetHome}</w:t>
             </w:r>
           </w:p>
         </w:tc>
@@ -1067,6 +1115,7 @@
           <w:p>
             <w:pPr>
               <w:pStyle w:val="Normal"/>
+              <w:widowControl w:val="false"/>
               <w:snapToGrid w:val="false"/>
               <w:rPr/>
             </w:pPr>
@@ -1089,11 +1138,12 @@
           <w:p>
             <w:pPr>
               <w:pStyle w:val="Normal"/>
-              <w:rPr/>
-            </w:pPr>
-            <w:r>
-              <w:rPr/>
-              <w:t>{compSity}</w:t>
+              <w:widowControl w:val="false"/>
+              <w:rPr/>
+            </w:pPr>
+            <w:r>
+              <w:rPr/>
+              <w:t>{compCity}</w:t>
             </w:r>
           </w:p>
         </w:tc>
@@ -1110,6 +1160,7 @@
           <w:p>
             <w:pPr>
               <w:pStyle w:val="Normal"/>
+              <w:widowControl w:val="false"/>
               <w:rPr>
                 <w:sz w:val="20"/>
                 <w:szCs w:val="20"/>
@@ -1138,6 +1189,7 @@
           <w:p>
             <w:pPr>
               <w:pStyle w:val="Normal"/>
+              <w:widowControl w:val="false"/>
               <w:rPr/>
             </w:pPr>
             <w:r>
@@ -1159,6 +1211,7 @@
           <w:p>
             <w:pPr>
               <w:pStyle w:val="Normal"/>
+              <w:widowControl w:val="false"/>
               <w:rPr/>
             </w:pPr>
             <w:r>
@@ -1184,6 +1237,7 @@
           <w:p>
             <w:pPr>
               <w:pStyle w:val="Normal"/>
+              <w:widowControl w:val="false"/>
               <w:jc w:val="center"/>
               <w:rPr>
                 <w:b/>
@@ -1204,7 +1258,7 @@
         </w:tc>
         <w:tc>
           <w:tcPr>
-            <w:tcW w:w="6163" w:type="dxa"/>
+            <w:tcW w:w="6164" w:type="dxa"/>
             <w:gridSpan w:val="9"/>
             <w:tcBorders>
               <w:top w:val="single" w:sz="18" w:space="0" w:color="000000"/>
@@ -1216,6 +1270,7 @@
           <w:p>
             <w:pPr>
               <w:pStyle w:val="Normal"/>
+              <w:widowControl w:val="false"/>
               <w:jc w:val="center"/>
               <w:rPr>
                 <w:b/>
@@ -1236,7 +1291,7 @@
         </w:tc>
         <w:tc>
           <w:tcPr>
-            <w:tcW w:w="2747" w:type="dxa"/>
+            <w:tcW w:w="2746" w:type="dxa"/>
             <w:gridSpan w:val="2"/>
             <w:tcBorders>
               <w:top w:val="single" w:sz="18" w:space="0" w:color="000000"/>
@@ -1248,6 +1303,7 @@
           <w:p>
             <w:pPr>
               <w:pStyle w:val="Normal"/>
+              <w:widowControl w:val="false"/>
               <w:jc w:val="center"/>
               <w:rPr>
                 <w:b/>
@@ -1283,6 +1339,7 @@
           <w:p>
             <w:pPr>
               <w:pStyle w:val="Normal"/>
+              <w:widowControl w:val="false"/>
               <w:rPr/>
             </w:pPr>
             <w:r>
@@ -1293,7 +1350,7 @@
         </w:tc>
         <w:tc>
           <w:tcPr>
-            <w:tcW w:w="6163" w:type="dxa"/>
+            <w:tcW w:w="6164" w:type="dxa"/>
             <w:gridSpan w:val="9"/>
             <w:tcBorders>
               <w:top w:val="single" w:sz="12" w:space="0" w:color="000000"/>
@@ -1305,6 +1362,7 @@
           <w:p>
             <w:pPr>
               <w:pStyle w:val="Normal"/>
+              <w:widowControl w:val="false"/>
               <w:rPr/>
             </w:pPr>
             <w:r>
@@ -1315,7 +1373,7 @@
         </w:tc>
         <w:tc>
           <w:tcPr>
-            <w:tcW w:w="2747" w:type="dxa"/>
+            <w:tcW w:w="2746" w:type="dxa"/>
             <w:gridSpan w:val="2"/>
             <w:tcBorders>
               <w:top w:val="single" w:sz="12" w:space="0" w:color="000000"/>
@@ -1327,6 +1385,7 @@
           <w:p>
             <w:pPr>
               <w:pStyle w:val="Normal"/>
+              <w:widowControl w:val="false"/>
               <w:rPr/>
             </w:pPr>
             <w:r>
@@ -1455,13 +1514,13 @@
         </w:tblCellMar>
       </w:tblPr>
       <w:tblGrid>
-        <w:gridCol w:w="3261"/>
-        <w:gridCol w:w="643"/>
-        <w:gridCol w:w="698"/>
-        <w:gridCol w:w="148"/>
-        <w:gridCol w:w="1361"/>
-        <w:gridCol w:w="79"/>
-        <w:gridCol w:w="1128"/>
+        <w:gridCol w:w="3260"/>
+        <w:gridCol w:w="644"/>
+        <w:gridCol w:w="697"/>
+        <w:gridCol w:w="147"/>
+        <w:gridCol w:w="1362"/>
+        <w:gridCol w:w="80"/>
+        <w:gridCol w:w="1127"/>
         <w:gridCol w:w="873"/>
         <w:gridCol w:w="159"/>
         <w:gridCol w:w="2562"/>
@@ -1470,7 +1529,7 @@
         <w:trPr/>
         <w:tc>
           <w:tcPr>
-            <w:tcW w:w="4602" w:type="dxa"/>
+            <w:tcW w:w="4601" w:type="dxa"/>
             <w:gridSpan w:val="3"/>
             <w:tcBorders>
               <w:top w:val="single" w:sz="18" w:space="0" w:color="000000"/>
@@ -1482,6 +1541,7 @@
           <w:p>
             <w:pPr>
               <w:pStyle w:val="Normal"/>
+              <w:widowControl w:val="false"/>
               <w:jc w:val="center"/>
               <w:rPr>
                 <w:b/>
@@ -1502,7 +1562,7 @@
         </w:tc>
         <w:tc>
           <w:tcPr>
-            <w:tcW w:w="1588" w:type="dxa"/>
+            <w:tcW w:w="1589" w:type="dxa"/>
             <w:gridSpan w:val="3"/>
             <w:tcBorders>
               <w:top w:val="single" w:sz="18" w:space="0" w:color="000000"/>
@@ -1514,6 +1574,7 @@
           <w:p>
             <w:pPr>
               <w:pStyle w:val="Normal"/>
+              <w:widowControl w:val="false"/>
               <w:jc w:val="center"/>
               <w:rPr>
                 <w:b/>
@@ -1534,7 +1595,7 @@
         </w:tc>
         <w:tc>
           <w:tcPr>
-            <w:tcW w:w="2001" w:type="dxa"/>
+            <w:tcW w:w="2000" w:type="dxa"/>
             <w:gridSpan w:val="2"/>
             <w:tcBorders>
               <w:top w:val="single" w:sz="18" w:space="0" w:color="000000"/>
@@ -1546,6 +1607,7 @@
           <w:p>
             <w:pPr>
               <w:pStyle w:val="Normal"/>
+              <w:widowControl w:val="false"/>
               <w:jc w:val="center"/>
               <w:rPr>
                 <w:b/>
@@ -1578,6 +1640,7 @@
           <w:p>
             <w:pPr>
               <w:pStyle w:val="Normal"/>
+              <w:widowControl w:val="false"/>
               <w:jc w:val="center"/>
               <w:rPr>
                 <w:b/>
@@ -1603,7 +1666,7 @@
         </w:trPr>
         <w:tc>
           <w:tcPr>
-            <w:tcW w:w="4602" w:type="dxa"/>
+            <w:tcW w:w="4601" w:type="dxa"/>
             <w:gridSpan w:val="3"/>
             <w:tcBorders>
               <w:top w:val="single" w:sz="18" w:space="0" w:color="000000"/>
@@ -1615,6 +1678,7 @@
           <w:p>
             <w:pPr>
               <w:pStyle w:val="Normal"/>
+              <w:widowControl w:val="false"/>
               <w:rPr/>
             </w:pPr>
             <w:r>
@@ -1625,7 +1689,7 @@
         </w:tc>
         <w:tc>
           <w:tcPr>
-            <w:tcW w:w="1588" w:type="dxa"/>
+            <w:tcW w:w="1589" w:type="dxa"/>
             <w:gridSpan w:val="3"/>
             <w:tcBorders>
               <w:top w:val="single" w:sz="18" w:space="0" w:color="000000"/>
@@ -1637,6 +1701,7 @@
           <w:p>
             <w:pPr>
               <w:pStyle w:val="Normal"/>
+              <w:widowControl w:val="false"/>
               <w:snapToGrid w:val="false"/>
               <w:rPr/>
             </w:pPr>
@@ -1647,7 +1712,7 @@
         </w:tc>
         <w:tc>
           <w:tcPr>
-            <w:tcW w:w="2001" w:type="dxa"/>
+            <w:tcW w:w="2000" w:type="dxa"/>
             <w:gridSpan w:val="2"/>
             <w:tcBorders>
               <w:top w:val="single" w:sz="18" w:space="0" w:color="000000"/>
@@ -1659,6 +1724,7 @@
           <w:p>
             <w:pPr>
               <w:pStyle w:val="Normal"/>
+              <w:widowControl w:val="false"/>
               <w:rPr/>
             </w:pPr>
             <w:r>
@@ -1681,6 +1747,7 @@
           <w:p>
             <w:pPr>
               <w:pStyle w:val="Normal"/>
+              <w:widowControl w:val="false"/>
               <w:rPr/>
             </w:pPr>
             <w:r>
@@ -1694,7 +1761,7 @@
         <w:trPr/>
         <w:tc>
           <w:tcPr>
-            <w:tcW w:w="7318" w:type="dxa"/>
+            <w:tcW w:w="7317" w:type="dxa"/>
             <w:gridSpan w:val="7"/>
             <w:tcBorders>
               <w:top w:val="single" w:sz="18" w:space="0" w:color="000000"/>
@@ -1706,6 +1773,7 @@
           <w:p>
             <w:pPr>
               <w:pStyle w:val="Normal"/>
+              <w:widowControl w:val="false"/>
               <w:jc w:val="center"/>
               <w:rPr>
                 <w:b/>
@@ -1738,6 +1806,7 @@
           <w:p>
             <w:pPr>
               <w:pStyle w:val="Normal"/>
+              <w:widowControl w:val="false"/>
               <w:jc w:val="center"/>
               <w:rPr>
                 <w:b/>
@@ -1763,7 +1832,7 @@
         <w:trPr/>
         <w:tc>
           <w:tcPr>
-            <w:tcW w:w="3261" w:type="dxa"/>
+            <w:tcW w:w="3260" w:type="dxa"/>
             <w:tcBorders>
               <w:top w:val="single" w:sz="18" w:space="0" w:color="000000"/>
               <w:left w:val="single" w:sz="18" w:space="0" w:color="000000"/>
@@ -1774,6 +1843,7 @@
           <w:p>
             <w:pPr>
               <w:pStyle w:val="Normal"/>
+              <w:widowControl w:val="false"/>
               <w:jc w:val="center"/>
               <w:rPr/>
             </w:pPr>
@@ -1785,7 +1855,7 @@
         </w:tc>
         <w:tc>
           <w:tcPr>
-            <w:tcW w:w="643" w:type="dxa"/>
+            <w:tcW w:w="644" w:type="dxa"/>
             <w:tcBorders>
               <w:top w:val="single" w:sz="18" w:space="0" w:color="000000"/>
               <w:left w:val="single" w:sz="4" w:space="0" w:color="000000"/>
@@ -1796,6 +1866,7 @@
           <w:p>
             <w:pPr>
               <w:pStyle w:val="Normal"/>
+              <w:widowControl w:val="false"/>
               <w:jc w:val="center"/>
               <w:rPr/>
             </w:pPr>
@@ -1807,7 +1878,7 @@
         </w:tc>
         <w:tc>
           <w:tcPr>
-            <w:tcW w:w="3414" w:type="dxa"/>
+            <w:tcW w:w="3413" w:type="dxa"/>
             <w:gridSpan w:val="5"/>
             <w:tcBorders>
               <w:top w:val="single" w:sz="18" w:space="0" w:color="000000"/>
@@ -1819,6 +1890,7 @@
           <w:p>
             <w:pPr>
               <w:pStyle w:val="Normal"/>
+              <w:widowControl w:val="false"/>
               <w:jc w:val="center"/>
               <w:rPr/>
             </w:pPr>
@@ -1842,6 +1914,7 @@
           <w:p>
             <w:pPr>
               <w:pStyle w:val="Normal"/>
+              <w:widowControl w:val="false"/>
               <w:rPr/>
             </w:pPr>
             <w:r>
@@ -1863,6 +1936,7 @@
           <w:p>
             <w:pPr>
               <w:pStyle w:val="Normal"/>
+              <w:widowControl w:val="false"/>
               <w:rPr/>
             </w:pPr>
             <w:r>
@@ -1890,6 +1964,7 @@
           <w:p>
             <w:pPr>
               <w:pStyle w:val="Normal"/>
+              <w:widowControl w:val="false"/>
               <w:rPr/>
             </w:pPr>
             <w:r>
@@ -1900,7 +1975,7 @@
         </w:tc>
         <w:tc>
           <w:tcPr>
-            <w:tcW w:w="846" w:type="dxa"/>
+            <w:tcW w:w="844" w:type="dxa"/>
             <w:gridSpan w:val="2"/>
             <w:tcBorders>
               <w:top w:val="single" w:sz="4" w:space="0" w:color="000000"/>
@@ -1912,6 +1987,7 @@
           <w:p>
             <w:pPr>
               <w:pStyle w:val="Normal"/>
+              <w:widowControl w:val="false"/>
               <w:snapToGrid w:val="false"/>
               <w:rPr/>
             </w:pPr>
@@ -1922,7 +1998,7 @@
         </w:tc>
         <w:tc>
           <w:tcPr>
-            <w:tcW w:w="1361" w:type="dxa"/>
+            <w:tcW w:w="1362" w:type="dxa"/>
             <w:tcBorders>
               <w:top w:val="single" w:sz="4" w:space="0" w:color="000000"/>
               <w:left w:val="single" w:sz="4" w:space="0" w:color="000000"/>
@@ -1933,6 +2009,7 @@
           <w:p>
             <w:pPr>
               <w:pStyle w:val="Normal"/>
+              <w:widowControl w:val="false"/>
               <w:rPr/>
             </w:pPr>
             <w:r>
@@ -1955,6 +2032,7 @@
           <w:p>
             <w:pPr>
               <w:pStyle w:val="Normal"/>
+              <w:widowControl w:val="false"/>
               <w:rPr>
                 <w:sz w:val="20"/>
                 <w:szCs w:val="20"/>
@@ -1983,6 +2061,7 @@
           <w:p>
             <w:pPr>
               <w:pStyle w:val="Normal"/>
+              <w:widowControl w:val="false"/>
               <w:rPr/>
             </w:pPr>
             <w:r>
@@ -2004,6 +2083,7 @@
           <w:p>
             <w:pPr>
               <w:pStyle w:val="Normal"/>
+              <w:widowControl w:val="false"/>
               <w:rPr/>
             </w:pPr>
             <w:r>
@@ -2348,7 +2428,7 @@
       </w:tblPr>
       <w:tblGrid>
         <w:gridCol w:w="5494"/>
-        <w:gridCol w:w="5495"/>
+        <w:gridCol w:w="5494"/>
       </w:tblGrid>
       <w:tr>
         <w:trPr/>
@@ -2360,6 +2440,7 @@
           <w:p>
             <w:pPr>
               <w:pStyle w:val="Normal"/>
+              <w:widowControl w:val="false"/>
               <w:spacing w:lineRule="exact" w:line="240"/>
               <w:jc w:val="both"/>
               <w:rPr>
@@ -2377,6 +2458,7 @@
           <w:p>
             <w:pPr>
               <w:pStyle w:val="Normal"/>
+              <w:widowControl w:val="false"/>
               <w:spacing w:lineRule="exact" w:line="240"/>
               <w:jc w:val="both"/>
               <w:rPr>
@@ -2393,6 +2475,7 @@
           <w:p>
             <w:pPr>
               <w:pStyle w:val="Normal"/>
+              <w:widowControl w:val="false"/>
               <w:spacing w:lineRule="exact" w:line="240"/>
               <w:jc w:val="both"/>
               <w:rPr>
@@ -2410,6 +2493,7 @@
           <w:p>
             <w:pPr>
               <w:pStyle w:val="Normal"/>
+              <w:widowControl w:val="false"/>
               <w:spacing w:lineRule="exact" w:line="240"/>
               <w:jc w:val="both"/>
               <w:rPr/>
@@ -2432,6 +2516,7 @@
           <w:p>
             <w:pPr>
               <w:pStyle w:val="Normal"/>
+              <w:widowControl w:val="false"/>
               <w:spacing w:lineRule="exact" w:line="240"/>
               <w:jc w:val="both"/>
               <w:rPr/>
@@ -2443,6 +2528,7 @@
           <w:p>
             <w:pPr>
               <w:pStyle w:val="Normal"/>
+              <w:widowControl w:val="false"/>
               <w:spacing w:lineRule="exact" w:line="240"/>
               <w:jc w:val="both"/>
               <w:rPr/>
@@ -2455,6 +2541,7 @@
           <w:p>
             <w:pPr>
               <w:pStyle w:val="Normal"/>
+              <w:widowControl w:val="false"/>
               <w:spacing w:lineRule="exact" w:line="240"/>
               <w:jc w:val="both"/>
               <w:rPr>
@@ -2471,7 +2558,7 @@
               <mc:AlternateContent>
                 <mc:Choice Requires="wps">
                   <w:drawing>
-                    <wp:anchor behindDoc="0" distT="0" distB="0" distL="114935" distR="114935" simplePos="0" locked="0" layoutInCell="1" allowOverlap="1" relativeHeight="3">
+                    <wp:anchor behindDoc="0" distT="1905" distB="2540" distL="1905" distR="2540" simplePos="0" locked="0" layoutInCell="0" allowOverlap="1" relativeHeight="3">
                       <wp:simplePos x="0" y="0"/>
                       <wp:positionH relativeFrom="column">
                         <wp:posOffset>1295400</wp:posOffset>
@@ -2482,7 +2569,7 @@
                       <wp:extent cx="762000" cy="800100"/>
                       <wp:effectExtent l="1905" t="1905" r="2540" b="2540"/>
                       <wp:wrapNone/>
-                      <wp:docPr id="3" name=""/>
+                      <wp:docPr id="4" name="Фигура2"/>
                       <a:graphic xmlns:a="http://schemas.openxmlformats.org/drawingml/2006/main">
                         <a:graphicData uri="http://schemas.microsoft.com/office/word/2010/wordprocessingShape">
                           <wps:wsp>
@@ -2518,7 +2605,7 @@
                 </mc:Choice>
                 <mc:Fallback>
                   <w:pict>
-                    <v:oval id="shape_0" stroked="t" o:allowincell="t" style="position:absolute;margin-left:102pt;margin-top:2pt;width:59.95pt;height:62.95pt;mso-wrap-style:none;v-text-anchor:middle">
+                    <v:oval id="shape_0" ID="Фигура2" path="l-2147483648,-2147483643l-2147483628,-2147483627l-2147483648,-2147483643l-2147483626,-2147483625xe" stroked="t" o:allowincell="f" style="position:absolute;margin-left:102pt;margin-top:2pt;width:59.95pt;height:62.95pt;mso-wrap-style:none;v-text-anchor:middle">
                       <v:fill o:detectmouseclick="t" on="false"/>
                       <v:stroke color="black" weight="3240" joinstyle="miter" endcap="flat"/>
                       <w10:wrap type="none"/>
@@ -2531,6 +2618,7 @@
           <w:p>
             <w:pPr>
               <w:pStyle w:val="Normal"/>
+              <w:widowControl w:val="false"/>
               <w:spacing w:lineRule="exact" w:line="240"/>
               <w:jc w:val="center"/>
               <w:rPr>
@@ -2553,6 +2641,7 @@
           <w:p>
             <w:pPr>
               <w:pStyle w:val="Normal"/>
+              <w:widowControl w:val="false"/>
               <w:spacing w:lineRule="exact" w:line="240"/>
               <w:jc w:val="center"/>
               <w:rPr>
@@ -2571,12 +2660,13 @@
         </w:tc>
         <w:tc>
           <w:tcPr>
-            <w:tcW w:w="5495" w:type="dxa"/>
+            <w:tcW w:w="5494" w:type="dxa"/>
             <w:tcBorders/>
           </w:tcPr>
           <w:p>
             <w:pPr>
               <w:pStyle w:val="Normal"/>
+              <w:widowControl w:val="false"/>
               <w:spacing w:lineRule="exact" w:line="240"/>
               <w:jc w:val="both"/>
               <w:rPr>
@@ -2594,6 +2684,7 @@
           <w:p>
             <w:pPr>
               <w:pStyle w:val="Normal"/>
+              <w:widowControl w:val="false"/>
               <w:spacing w:lineRule="exact" w:line="240"/>
               <w:jc w:val="both"/>
               <w:rPr>
@@ -2610,6 +2701,7 @@
           <w:p>
             <w:pPr>
               <w:pStyle w:val="Normal"/>
+              <w:widowControl w:val="false"/>
               <w:spacing w:lineRule="exact" w:line="240"/>
               <w:jc w:val="both"/>
               <w:rPr>
@@ -2627,6 +2719,7 @@
           <w:p>
             <w:pPr>
               <w:pStyle w:val="Normal"/>
+              <w:widowControl w:val="false"/>
               <w:spacing w:lineRule="exact" w:line="240"/>
               <w:jc w:val="both"/>
               <w:rPr/>
@@ -2651,6 +2744,7 @@
           <w:p>
             <w:pPr>
               <w:pStyle w:val="Normal"/>
+              <w:widowControl w:val="false"/>
               <w:spacing w:lineRule="exact" w:line="240"/>
               <w:jc w:val="both"/>
               <w:rPr>
@@ -2667,6 +2761,7 @@
           <w:p>
             <w:pPr>
               <w:pStyle w:val="Normal"/>
+              <w:widowControl w:val="false"/>
               <w:spacing w:lineRule="exact" w:line="240"/>
               <w:jc w:val="both"/>
               <w:rPr/>
@@ -2675,7 +2770,7 @@
               <mc:AlternateContent>
                 <mc:Choice Requires="wps">
                   <w:drawing>
-                    <wp:anchor behindDoc="0" distT="0" distB="0" distL="114935" distR="114935" simplePos="0" locked="0" layoutInCell="1" allowOverlap="1" relativeHeight="4">
+                    <wp:anchor behindDoc="0" distT="1905" distB="2540" distL="1905" distR="2540" simplePos="0" locked="0" layoutInCell="0" allowOverlap="1" relativeHeight="4">
                       <wp:simplePos x="0" y="0"/>
                       <wp:positionH relativeFrom="column">
                         <wp:posOffset>1324610</wp:posOffset>
@@ -2686,7 +2781,7 @@
                       <wp:extent cx="762000" cy="800100"/>
                       <wp:effectExtent l="1905" t="1905" r="2540" b="2540"/>
                       <wp:wrapNone/>
-                      <wp:docPr id="4" name=""/>
+                      <wp:docPr id="5" name="Фигура3"/>
                       <a:graphic xmlns:a="http://schemas.openxmlformats.org/drawingml/2006/main">
                         <a:graphicData uri="http://schemas.microsoft.com/office/word/2010/wordprocessingShape">
                           <wps:wsp>
@@ -2722,7 +2817,7 @@
                 </mc:Choice>
                 <mc:Fallback>
                   <w:pict>
-                    <v:oval id="shape_0" stroked="t" o:allowincell="t" style="position:absolute;margin-left:104.3pt;margin-top:11.5pt;width:59.95pt;height:62.95pt;mso-wrap-style:none;v-text-anchor:middle">
+                    <v:oval id="shape_0" ID="Фигура3" path="l-2147483648,-2147483643l-2147483628,-2147483627l-2147483648,-2147483643l-2147483626,-2147483625xe" stroked="t" o:allowincell="f" style="position:absolute;margin-left:104.3pt;margin-top:11.5pt;width:59.95pt;height:62.95pt;mso-wrap-style:none;v-text-anchor:middle">
                       <v:fill o:detectmouseclick="t" on="false"/>
                       <v:stroke color="black" weight="3240" joinstyle="miter" endcap="flat"/>
                       <w10:wrap type="none"/>
@@ -2739,6 +2834,7 @@
           <w:p>
             <w:pPr>
               <w:pStyle w:val="Normal"/>
+              <w:widowControl w:val="false"/>
               <w:spacing w:lineRule="exact" w:line="240"/>
               <w:jc w:val="both"/>
               <w:rPr/>
@@ -2750,6 +2846,7 @@
           <w:p>
             <w:pPr>
               <w:pStyle w:val="Normal"/>
+              <w:widowControl w:val="false"/>
               <w:spacing w:lineRule="exact" w:line="240"/>
               <w:jc w:val="both"/>
               <w:rPr/>
@@ -2761,6 +2858,7 @@
           <w:p>
             <w:pPr>
               <w:pStyle w:val="Normal"/>
+              <w:widowControl w:val="false"/>
               <w:spacing w:lineRule="exact" w:line="240"/>
               <w:jc w:val="center"/>
               <w:rPr>
@@ -2779,6 +2877,7 @@
           <w:p>
             <w:pPr>
               <w:pStyle w:val="Normal"/>
+              <w:widowControl w:val="false"/>
               <w:spacing w:lineRule="exact" w:line="240"/>
               <w:jc w:val="both"/>
               <w:rPr>
@@ -2879,6 +2978,10 @@
     <w:p>
       <w:pPr>
         <w:pStyle w:val="1"/>
+        <w:numPr>
+          <w:ilvl w:val="0"/>
+          <w:numId w:val="1"/>
+        </w:numPr>
         <w:spacing w:lineRule="exact" w:line="140"/>
         <w:jc w:val="both"/>
         <w:rPr>
@@ -2896,6 +2999,10 @@
     <w:p>
       <w:pPr>
         <w:pStyle w:val="1"/>
+        <w:numPr>
+          <w:ilvl w:val="0"/>
+          <w:numId w:val="1"/>
+        </w:numPr>
         <w:spacing w:lineRule="exact" w:line="200"/>
         <w:rPr>
           <w:sz w:val="18"/>
@@ -3061,6 +3168,10 @@
     <w:p>
       <w:pPr>
         <w:pStyle w:val="1"/>
+        <w:numPr>
+          <w:ilvl w:val="0"/>
+          <w:numId w:val="1"/>
+        </w:numPr>
         <w:spacing w:lineRule="exact" w:line="200"/>
         <w:rPr>
           <w:sz w:val="18"/>
@@ -3362,6 +3473,10 @@
     <w:p>
       <w:pPr>
         <w:pStyle w:val="1"/>
+        <w:numPr>
+          <w:ilvl w:val="0"/>
+          <w:numId w:val="1"/>
+        </w:numPr>
         <w:spacing w:lineRule="exact" w:line="200"/>
         <w:rPr>
           <w:sz w:val="18"/>
@@ -3758,6 +3873,10 @@
     <w:p>
       <w:pPr>
         <w:pStyle w:val="1"/>
+        <w:numPr>
+          <w:ilvl w:val="0"/>
+          <w:numId w:val="1"/>
+        </w:numPr>
         <w:spacing w:lineRule="exact" w:line="200"/>
         <w:rPr>
           <w:sz w:val="18"/>
@@ -3942,6 +4061,10 @@
     <w:p>
       <w:pPr>
         <w:pStyle w:val="1"/>
+        <w:numPr>
+          <w:ilvl w:val="0"/>
+          <w:numId w:val="1"/>
+        </w:numPr>
         <w:spacing w:lineRule="exact" w:line="200"/>
         <w:rPr>
           <w:sz w:val="18"/>
@@ -4081,6 +4204,10 @@
     <w:p>
       <w:pPr>
         <w:pStyle w:val="1"/>
+        <w:numPr>
+          <w:ilvl w:val="0"/>
+          <w:numId w:val="1"/>
+        </w:numPr>
         <w:spacing w:lineRule="exact" w:line="200"/>
         <w:rPr>
           <w:sz w:val="18"/>
@@ -4163,6 +4290,10 @@
     <w:p>
       <w:pPr>
         <w:pStyle w:val="1"/>
+        <w:numPr>
+          <w:ilvl w:val="0"/>
+          <w:numId w:val="1"/>
+        </w:numPr>
         <w:spacing w:lineRule="exact" w:line="200"/>
         <w:rPr>
           <w:sz w:val="18"/>
@@ -4376,6 +4507,10 @@
     <w:p>
       <w:pPr>
         <w:pStyle w:val="1"/>
+        <w:numPr>
+          <w:ilvl w:val="0"/>
+          <w:numId w:val="1"/>
+        </w:numPr>
         <w:spacing w:lineRule="exact" w:line="200"/>
         <w:rPr>
           <w:sz w:val="18"/>
@@ -4613,11 +4748,7 @@
         </w:rPr>
       </w:pPr>
       <w:r>
-        <w:rPr>
-          <w:i/>
-          <w:sz w:val="20"/>
-          <w:szCs w:val="20"/>
-        </w:rPr>
+        <w:rPr/>
       </w:r>
     </w:p>
     <w:sectPr>
@@ -4639,7 +4770,6 @@
   <w:abstractNum w:abstractNumId="1">
     <w:lvl w:ilvl="0">
       <w:start w:val="1"/>
-      <w:pStyle w:val="1"/>
       <w:numFmt w:val="none"/>
       <w:suff w:val="nothing"/>
       <w:lvlText w:val=""/>
@@ -4650,6 +4780,7 @@
         </w:tabs>
         <w:ind w:left="0" w:hanging="0"/>
       </w:pPr>
+      <w:rPr/>
     </w:lvl>
     <w:lvl w:ilvl="1">
       <w:start w:val="1"/>
@@ -4663,6 +4794,7 @@
         </w:tabs>
         <w:ind w:left="0" w:hanging="0"/>
       </w:pPr>
+      <w:rPr/>
     </w:lvl>
     <w:lvl w:ilvl="2">
       <w:start w:val="1"/>
@@ -4676,6 +4808,7 @@
         </w:tabs>
         <w:ind w:left="0" w:hanging="0"/>
       </w:pPr>
+      <w:rPr/>
     </w:lvl>
     <w:lvl w:ilvl="3">
       <w:start w:val="1"/>
@@ -4689,6 +4822,7 @@
         </w:tabs>
         <w:ind w:left="0" w:hanging="0"/>
       </w:pPr>
+      <w:rPr/>
     </w:lvl>
     <w:lvl w:ilvl="4">
       <w:start w:val="1"/>
@@ -4702,6 +4836,7 @@
         </w:tabs>
         <w:ind w:left="0" w:hanging="0"/>
       </w:pPr>
+      <w:rPr/>
     </w:lvl>
     <w:lvl w:ilvl="5">
       <w:start w:val="1"/>
@@ -4715,6 +4850,7 @@
         </w:tabs>
         <w:ind w:left="0" w:hanging="0"/>
       </w:pPr>
+      <w:rPr/>
     </w:lvl>
     <w:lvl w:ilvl="6">
       <w:start w:val="1"/>
@@ -4728,6 +4864,7 @@
         </w:tabs>
         <w:ind w:left="0" w:hanging="0"/>
       </w:pPr>
+      <w:rPr/>
     </w:lvl>
     <w:lvl w:ilvl="7">
       <w:start w:val="1"/>
@@ -4741,6 +4878,7 @@
         </w:tabs>
         <w:ind w:left="0" w:hanging="0"/>
       </w:pPr>
+      <w:rPr/>
     </w:lvl>
     <w:lvl w:ilvl="8">
       <w:start w:val="1"/>
@@ -4754,6 +4892,7 @@
         </w:tabs>
         <w:ind w:left="0" w:hanging="0"/>
       </w:pPr>
+      <w:rPr/>
     </w:lvl>
   </w:abstractNum>
   <w:abstractNum w:abstractNumId="2">
@@ -4771,12 +4910,238 @@
         <w:rFonts w:ascii="Wingdings" w:hAnsi="Wingdings" w:cs="Wingdings" w:hint="default"/>
       </w:rPr>
     </w:lvl>
+    <w:lvl w:ilvl="1">
+      <w:start w:val="1"/>
+      <w:numFmt w:val="decimal"/>
+      <w:lvlText w:val="%2."/>
+      <w:lvlJc w:val="left"/>
+      <w:pPr>
+        <w:tabs>
+          <w:tab w:val="num" w:pos="1080"/>
+        </w:tabs>
+        <w:ind w:left="1080" w:hanging="360"/>
+      </w:pPr>
+      <w:rPr/>
+    </w:lvl>
+    <w:lvl w:ilvl="2">
+      <w:start w:val="1"/>
+      <w:numFmt w:val="decimal"/>
+      <w:lvlText w:val="%3."/>
+      <w:lvlJc w:val="left"/>
+      <w:pPr>
+        <w:tabs>
+          <w:tab w:val="num" w:pos="1440"/>
+        </w:tabs>
+        <w:ind w:left="1440" w:hanging="360"/>
+      </w:pPr>
+      <w:rPr/>
+    </w:lvl>
+    <w:lvl w:ilvl="3">
+      <w:start w:val="1"/>
+      <w:numFmt w:val="decimal"/>
+      <w:lvlText w:val="%4."/>
+      <w:lvlJc w:val="left"/>
+      <w:pPr>
+        <w:tabs>
+          <w:tab w:val="num" w:pos="1800"/>
+        </w:tabs>
+        <w:ind w:left="1800" w:hanging="360"/>
+      </w:pPr>
+      <w:rPr/>
+    </w:lvl>
+    <w:lvl w:ilvl="4">
+      <w:start w:val="1"/>
+      <w:numFmt w:val="decimal"/>
+      <w:lvlText w:val="%5."/>
+      <w:lvlJc w:val="left"/>
+      <w:pPr>
+        <w:tabs>
+          <w:tab w:val="num" w:pos="2160"/>
+        </w:tabs>
+        <w:ind w:left="2160" w:hanging="360"/>
+      </w:pPr>
+      <w:rPr/>
+    </w:lvl>
+    <w:lvl w:ilvl="5">
+      <w:start w:val="1"/>
+      <w:numFmt w:val="decimal"/>
+      <w:lvlText w:val="%6."/>
+      <w:lvlJc w:val="left"/>
+      <w:pPr>
+        <w:tabs>
+          <w:tab w:val="num" w:pos="2520"/>
+        </w:tabs>
+        <w:ind w:left="2520" w:hanging="360"/>
+      </w:pPr>
+      <w:rPr/>
+    </w:lvl>
+    <w:lvl w:ilvl="6">
+      <w:start w:val="1"/>
+      <w:numFmt w:val="decimal"/>
+      <w:lvlText w:val="%7."/>
+      <w:lvlJc w:val="left"/>
+      <w:pPr>
+        <w:tabs>
+          <w:tab w:val="num" w:pos="2880"/>
+        </w:tabs>
+        <w:ind w:left="2880" w:hanging="360"/>
+      </w:pPr>
+      <w:rPr/>
+    </w:lvl>
+    <w:lvl w:ilvl="7">
+      <w:start w:val="1"/>
+      <w:numFmt w:val="decimal"/>
+      <w:lvlText w:val="%8."/>
+      <w:lvlJc w:val="left"/>
+      <w:pPr>
+        <w:tabs>
+          <w:tab w:val="num" w:pos="3240"/>
+        </w:tabs>
+        <w:ind w:left="3240" w:hanging="360"/>
+      </w:pPr>
+      <w:rPr/>
+    </w:lvl>
+    <w:lvl w:ilvl="8">
+      <w:start w:val="1"/>
+      <w:numFmt w:val="decimal"/>
+      <w:lvlText w:val="%9."/>
+      <w:lvlJc w:val="left"/>
+      <w:pPr>
+        <w:tabs>
+          <w:tab w:val="num" w:pos="3600"/>
+        </w:tabs>
+        <w:ind w:left="3600" w:hanging="360"/>
+      </w:pPr>
+      <w:rPr/>
+    </w:lvl>
+  </w:abstractNum>
+  <w:abstractNum w:abstractNumId="3">
+    <w:lvl w:ilvl="0">
+      <w:start w:val="1"/>
+      <w:numFmt w:val="none"/>
+      <w:suff w:val="nothing"/>
+      <w:lvlText w:val=""/>
+      <w:lvlJc w:val="left"/>
+      <w:pPr>
+        <w:tabs>
+          <w:tab w:val="num" w:pos="0"/>
+        </w:tabs>
+        <w:ind w:left="0" w:hanging="0"/>
+      </w:pPr>
+    </w:lvl>
+    <w:lvl w:ilvl="1">
+      <w:start w:val="1"/>
+      <w:numFmt w:val="none"/>
+      <w:suff w:val="nothing"/>
+      <w:lvlText w:val=""/>
+      <w:lvlJc w:val="left"/>
+      <w:pPr>
+        <w:tabs>
+          <w:tab w:val="num" w:pos="0"/>
+        </w:tabs>
+        <w:ind w:left="0" w:hanging="0"/>
+      </w:pPr>
+    </w:lvl>
+    <w:lvl w:ilvl="2">
+      <w:start w:val="1"/>
+      <w:numFmt w:val="none"/>
+      <w:suff w:val="nothing"/>
+      <w:lvlText w:val=""/>
+      <w:lvlJc w:val="left"/>
+      <w:pPr>
+        <w:tabs>
+          <w:tab w:val="num" w:pos="0"/>
+        </w:tabs>
+        <w:ind w:left="0" w:hanging="0"/>
+      </w:pPr>
+    </w:lvl>
+    <w:lvl w:ilvl="3">
+      <w:start w:val="1"/>
+      <w:numFmt w:val="none"/>
+      <w:suff w:val="nothing"/>
+      <w:lvlText w:val=""/>
+      <w:lvlJc w:val="left"/>
+      <w:pPr>
+        <w:tabs>
+          <w:tab w:val="num" w:pos="0"/>
+        </w:tabs>
+        <w:ind w:left="0" w:hanging="0"/>
+      </w:pPr>
+    </w:lvl>
+    <w:lvl w:ilvl="4">
+      <w:start w:val="1"/>
+      <w:numFmt w:val="none"/>
+      <w:suff w:val="nothing"/>
+      <w:lvlText w:val=""/>
+      <w:lvlJc w:val="left"/>
+      <w:pPr>
+        <w:tabs>
+          <w:tab w:val="num" w:pos="0"/>
+        </w:tabs>
+        <w:ind w:left="0" w:hanging="0"/>
+      </w:pPr>
+    </w:lvl>
+    <w:lvl w:ilvl="5">
+      <w:start w:val="1"/>
+      <w:numFmt w:val="none"/>
+      <w:suff w:val="nothing"/>
+      <w:lvlText w:val=""/>
+      <w:lvlJc w:val="left"/>
+      <w:pPr>
+        <w:tabs>
+          <w:tab w:val="num" w:pos="0"/>
+        </w:tabs>
+        <w:ind w:left="0" w:hanging="0"/>
+      </w:pPr>
+    </w:lvl>
+    <w:lvl w:ilvl="6">
+      <w:start w:val="1"/>
+      <w:numFmt w:val="none"/>
+      <w:suff w:val="nothing"/>
+      <w:lvlText w:val=""/>
+      <w:lvlJc w:val="left"/>
+      <w:pPr>
+        <w:tabs>
+          <w:tab w:val="num" w:pos="0"/>
+        </w:tabs>
+        <w:ind w:left="0" w:hanging="0"/>
+      </w:pPr>
+    </w:lvl>
+    <w:lvl w:ilvl="7">
+      <w:start w:val="1"/>
+      <w:numFmt w:val="none"/>
+      <w:suff w:val="nothing"/>
+      <w:lvlText w:val=""/>
+      <w:lvlJc w:val="left"/>
+      <w:pPr>
+        <w:tabs>
+          <w:tab w:val="num" w:pos="0"/>
+        </w:tabs>
+        <w:ind w:left="0" w:hanging="0"/>
+      </w:pPr>
+    </w:lvl>
+    <w:lvl w:ilvl="8">
+      <w:start w:val="1"/>
+      <w:numFmt w:val="none"/>
+      <w:suff w:val="nothing"/>
+      <w:lvlText w:val=""/>
+      <w:lvlJc w:val="left"/>
+      <w:pPr>
+        <w:tabs>
+          <w:tab w:val="num" w:pos="0"/>
+        </w:tabs>
+        <w:ind w:left="0" w:hanging="0"/>
+      </w:pPr>
+    </w:lvl>
   </w:abstractNum>
   <w:num w:numId="1">
     <w:abstractNumId w:val="1"/>
   </w:num>
   <w:num w:numId="2">
     <w:abstractNumId w:val="2"/>
+  </w:num>
+  <w:num w:numId="3">
+    <w:abstractNumId w:val="3"/>
   </w:num>
 </w:numbering>
 </file>
@@ -4805,10 +5170,13 @@
       <w:widowControl/>
       <w:suppressAutoHyphens w:val="true"/>
       <w:bidi w:val="0"/>
+      <w:spacing w:before="0" w:after="0"/>
+      <w:jc w:val="left"/>
     </w:pPr>
     <w:rPr>
       <w:rFonts w:ascii="Times New Roman" w:hAnsi="Times New Roman" w:eastAsia="Times New Roman" w:cs="Times New Roman"/>
       <w:color w:val="auto"/>
+      <w:kern w:val="0"/>
       <w:sz w:val="24"/>
       <w:szCs w:val="24"/>
       <w:lang w:val="sr-Latn-ME" w:eastAsia="zh-CN" w:bidi="ar-SA"/>
